--- a/CervejariaDogma2.docx
+++ b/CervejariaDogma2.docx
@@ -1688,27 +1688,32 @@
     </w:p>
     <w:p>
       <w:pPr>
-        <w:pStyle w:val="Sumrio2"/>
-        <w:tabs>
-          <w:tab w:val="left" w:pos="660"/>
-        </w:tabs>
-      </w:pPr>
-      <w:hyperlink w:anchor="_Toc176170482" w:history="1">
+        <w:pStyle w:val="Sumrio1"/>
+      </w:pPr>
+      <w:hyperlink w:anchor="_Toc176170481" w:history="1">
         <w:r>
           <w:rPr>
             <w:rStyle w:val="Hyperlink"/>
           </w:rPr>
-          <w:t>2.3</w:t>
+          <w:t>2</w:t>
         </w:r>
         <w:r>
           <w:rPr>
-            <w:rFonts w:asciiTheme="minorHAnsi" w:eastAsiaTheme="minorEastAsia" w:hAnsiTheme="minorHAnsi" w:cstheme="minorBidi"/>
-            <w:b w:val="0"/>
-            <w:bCs w:val="0"/>
-            <w:color w:val="auto"/>
+            <w:rStyle w:val="Hyperlink"/>
+          </w:rPr>
+          <w:t>.</w:t>
+        </w:r>
+        <w:r>
+          <w:rPr>
+            <w:rStyle w:val="Hyperlink"/>
+          </w:rPr>
+          <w:t>3</w:t>
+        </w:r>
+        <w:r>
+          <w:rPr>
+            <w:rFonts w:asciiTheme="minorHAnsi" w:eastAsiaTheme="minorEastAsia" w:hAnsiTheme="minorHAnsi"/>
             <w:kern w:val="0"/>
             <w:sz w:val="22"/>
-            <w:szCs w:val="22"/>
             <w:lang w:eastAsia="pt-BR"/>
             <w14:ligatures w14:val="none"/>
           </w:rPr>
@@ -1718,7 +1723,13 @@
           <w:rPr>
             <w:rStyle w:val="Hyperlink"/>
           </w:rPr>
-          <w:t>Viabilidade Técnica</w:t>
+          <w:t xml:space="preserve">Sprint </w:t>
+        </w:r>
+        <w:r>
+          <w:rPr>
+            <w:rStyle w:val="Hyperlink"/>
+          </w:rPr>
+          <w:t>3</w:t>
         </w:r>
         <w:r>
           <w:rPr>
@@ -1730,9 +1741,75 @@
           <w:rPr>
             <w:webHidden/>
           </w:rPr>
-          <w:t>18</w:t>
+          <w:t>17</w:t>
         </w:r>
       </w:hyperlink>
+    </w:p>
+    <w:p>
+      <w:pPr>
+        <w:pStyle w:val="Sumrio2"/>
+        <w:tabs>
+          <w:tab w:val="left" w:pos="660"/>
+        </w:tabs>
+      </w:pPr>
+      <w:r>
+        <w:fldChar w:fldCharType="begin"/>
+      </w:r>
+      <w:r>
+        <w:instrText xml:space="preserve"> HYPERLINK \l "_Toc176170482" </w:instrText>
+      </w:r>
+      <w:r>
+        <w:fldChar w:fldCharType="separate"/>
+      </w:r>
+      <w:r>
+        <w:rPr>
+          <w:rStyle w:val="Hyperlink"/>
+        </w:rPr>
+        <w:t>2.</w:t>
+      </w:r>
+      <w:r>
+        <w:rPr>
+          <w:rStyle w:val="Hyperlink"/>
+        </w:rPr>
+        <w:t>4</w:t>
+      </w:r>
+      <w:bookmarkStart w:id="0" w:name="_GoBack"/>
+      <w:bookmarkEnd w:id="0"/>
+      <w:r>
+        <w:rPr>
+          <w:rFonts w:asciiTheme="minorHAnsi" w:eastAsiaTheme="minorEastAsia" w:hAnsiTheme="minorHAnsi" w:cstheme="minorBidi"/>
+          <w:b w:val="0"/>
+          <w:bCs w:val="0"/>
+          <w:color w:val="auto"/>
+          <w:kern w:val="0"/>
+          <w:sz w:val="22"/>
+          <w:szCs w:val="22"/>
+          <w:lang w:eastAsia="pt-BR"/>
+          <w14:ligatures w14:val="none"/>
+        </w:rPr>
+        <w:tab/>
+      </w:r>
+      <w:r>
+        <w:rPr>
+          <w:rStyle w:val="Hyperlink"/>
+        </w:rPr>
+        <w:t>Viabilidade Técnica</w:t>
+      </w:r>
+      <w:r>
+        <w:rPr>
+          <w:webHidden/>
+        </w:rPr>
+        <w:tab/>
+      </w:r>
+      <w:r>
+        <w:rPr>
+          <w:webHidden/>
+        </w:rPr>
+        <w:t>18</w:t>
+      </w:r>
+      <w:r>
+        <w:fldChar w:fldCharType="end"/>
+      </w:r>
     </w:p>
     <w:p>
       <w:pPr>
@@ -2494,11 +2571,6 @@
             <w:webHidden/>
           </w:rPr>
           <w:tab/>
-        </w:r>
-        <w:r>
-          <w:rPr>
-            <w:webHidden/>
-          </w:rPr>
           <w:t>34</w:t>
         </w:r>
       </w:hyperlink>
@@ -2553,11 +2625,6 @@
             <w:webHidden/>
           </w:rPr>
           <w:tab/>
-        </w:r>
-        <w:r>
-          <w:rPr>
-            <w:webHidden/>
-          </w:rPr>
           <w:t>34</w:t>
         </w:r>
       </w:hyperlink>
@@ -2612,11 +2679,6 @@
             <w:webHidden/>
           </w:rPr>
           <w:tab/>
-        </w:r>
-        <w:r>
-          <w:rPr>
-            <w:webHidden/>
-          </w:rPr>
           <w:t>35</w:t>
         </w:r>
       </w:hyperlink>
@@ -2844,19 +2906,11 @@
             <w:webHidden/>
           </w:rPr>
           <w:tab/>
-        </w:r>
-        <w:r>
-          <w:rPr>
-            <w:webHidden/>
-          </w:rPr>
           <w:t>73</w:t>
         </w:r>
       </w:hyperlink>
     </w:p>
-    <w:p>
-      <w:bookmarkStart w:id="0" w:name="_GoBack"/>
-      <w:bookmarkEnd w:id="0"/>
-    </w:p>
+    <w:p/>
     <w:p/>
     <w:p/>
     <w:p/>
@@ -3406,48 +3460,6 @@
     </w:p>
     <w:p>
       <w:pPr>
-        <w:rPr>
-          <w:rFonts w:cs="Arial"/>
-          <w:szCs w:val="24"/>
-        </w:rPr>
-      </w:pPr>
-      <w:r>
-        <w:rPr>
-          <w:rFonts w:cs="Arial"/>
-          <w:szCs w:val="24"/>
-        </w:rPr>
-        <w:tab/>
-      </w:r>
-    </w:p>
-    <w:p>
-      <w:pPr>
-        <w:spacing w:line="360" w:lineRule="auto"/>
-        <w:ind w:firstLine="709"/>
-        <w:rPr>
-          <w:rFonts w:cs="Arial"/>
-          <w:szCs w:val="24"/>
-        </w:rPr>
-      </w:pPr>
-      <w:r>
-        <w:rPr>
-          <w:rFonts w:cs="Arial"/>
-          <w:szCs w:val="24"/>
-        </w:rPr>
-        <w:t>PHP</w:t>
-      </w:r>
-    </w:p>
-    <w:p>
-      <w:pPr>
-        <w:spacing w:line="360" w:lineRule="auto"/>
-        <w:ind w:firstLine="709"/>
-        <w:rPr>
-          <w:rFonts w:cs="Arial"/>
-          <w:szCs w:val="24"/>
-        </w:rPr>
-      </w:pPr>
-    </w:p>
-    <w:p>
-      <w:pPr>
         <w:spacing w:line="360" w:lineRule="auto"/>
         <w:jc w:val="both"/>
         <w:rPr>
@@ -3455,102 +3467,6 @@
           <w:szCs w:val="24"/>
         </w:rPr>
       </w:pPr>
-      <w:r>
-        <w:rPr>
-          <w:rFonts w:cs="Arial"/>
-          <w:szCs w:val="24"/>
-        </w:rPr>
-        <w:t xml:space="preserve"> </w:t>
-      </w:r>
-      <w:r>
-        <w:rPr>
-          <w:rFonts w:cs="Arial"/>
-          <w:szCs w:val="24"/>
-        </w:rPr>
-        <w:tab/>
-      </w:r>
-      <w:r>
-        <w:rPr>
-          <w:rFonts w:cs="Arial"/>
-          <w:szCs w:val="24"/>
-        </w:rPr>
-        <w:t>Segundo Priscila Polidoro</w:t>
-      </w:r>
-      <w:r>
-        <w:rPr>
-          <w:rFonts w:cs="Arial"/>
-          <w:szCs w:val="24"/>
-        </w:rPr>
-        <w:t xml:space="preserve"> </w:t>
-      </w:r>
-      <w:r>
-        <w:rPr>
-          <w:rFonts w:cs="Arial"/>
-          <w:szCs w:val="24"/>
-        </w:rPr>
-        <w:t>(2024), o PHP</w:t>
-      </w:r>
-      <w:r>
-        <w:rPr>
-          <w:rFonts w:cs="Arial"/>
-          <w:szCs w:val="24"/>
-        </w:rPr>
-        <w:t xml:space="preserve"> </w:t>
-      </w:r>
-      <w:r>
-        <w:rPr>
-          <w:rFonts w:cs="Arial"/>
-          <w:szCs w:val="24"/>
-        </w:rPr>
-        <w:t xml:space="preserve">(Hypertext Preprocessor) é uma linguagem de programação criada originalmente para a criação de sites e aplicações Web dinâmicas para a internet. Foi uma das primeiras linguagens de inserção em documentos HTML, e a partir do código que é interpretado </w:t>
-      </w:r>
-      <w:r>
-        <w:rPr>
-          <w:rFonts w:cs="Arial"/>
-          <w:szCs w:val="24"/>
-        </w:rPr>
-        <w:t xml:space="preserve">no servidor, gera uma </w:t>
-      </w:r>
-      <w:proofErr w:type="gramStart"/>
-      <w:r>
-        <w:rPr>
-          <w:rFonts w:cs="Arial"/>
-          <w:szCs w:val="24"/>
-        </w:rPr>
-        <w:t xml:space="preserve">página </w:t>
-      </w:r>
-      <w:r>
-        <w:rPr>
-          <w:rFonts w:cs="Arial"/>
-          <w:szCs w:val="24"/>
-        </w:rPr>
-        <w:t xml:space="preserve"> web</w:t>
-      </w:r>
-      <w:proofErr w:type="gramEnd"/>
-      <w:r>
-        <w:rPr>
-          <w:rFonts w:cs="Arial"/>
-          <w:szCs w:val="24"/>
-        </w:rPr>
-        <w:t xml:space="preserve"> que será visualizada pelo usuário.</w:t>
-      </w:r>
-    </w:p>
-    <w:p>
-      <w:pPr>
-        <w:spacing w:line="360" w:lineRule="auto"/>
-        <w:ind w:firstLine="709"/>
-        <w:rPr>
-          <w:rFonts w:cs="Arial"/>
-          <w:szCs w:val="24"/>
-        </w:rPr>
-      </w:pPr>
-      <w:r>
-        <w:rPr>
-          <w:rFonts w:cs="Arial"/>
-          <w:szCs w:val="24"/>
-        </w:rPr>
-        <w:t>O PHP é uma das linguagens de programação mais populares atualmente, originando-se de códigos CGI criados por Rasmus Lerdorf para seu site pessoal. Com o tempo, esse aglomerado de códigos foi transformado em uma linguagem de programação, tornando-se fundamental para a criação de sites e aplicações na internet. Além de blogs e lojas virtuais, o PHP evoluiu para incluir scripts de linha de comando e aplicações para desktops. Por ser fácil de aprender e oferecer bom desempenho, o PHP se tornou uma ferramenta indispensável para os desenvolvedores.</w:t>
-      </w:r>
     </w:p>
     <w:p>
       <w:pPr>
@@ -3567,7 +3483,7 @@
           <w:rFonts w:cs="Arial"/>
           <w:szCs w:val="24"/>
         </w:rPr>
-        <w:t>Principais características do PHP incluem velocidade e robustez, desenvolvimento orientado a objetos, independência de aplicação, a sintaxe é similar a C, C++ e JavaScript, é open source e pode ser utilizada no lado do servidor para respostas HTML.</w:t>
+        <w:t>Banco de Dados</w:t>
       </w:r>
     </w:p>
     <w:p>
@@ -3580,63 +3496,6 @@
           <w:szCs w:val="24"/>
         </w:rPr>
       </w:pPr>
-      <w:r>
-        <w:rPr>
-          <w:rFonts w:cs="Arial"/>
-          <w:szCs w:val="24"/>
-        </w:rPr>
-        <w:t>As vantagens dessa linguagem incluem facilidade de uso, criar e usar scripts sem uso de navegador, linguagem de fácil compreensão, baixo custo e sua integração com diversas bases de dados, como MySQL, Oracle, SQL Server e entre outros.</w:t>
-      </w:r>
-    </w:p>
-    <w:p>
-      <w:pPr>
-        <w:spacing w:line="360" w:lineRule="auto"/>
-        <w:jc w:val="both"/>
-        <w:rPr>
-          <w:rFonts w:cs="Arial"/>
-          <w:szCs w:val="24"/>
-        </w:rPr>
-      </w:pPr>
-    </w:p>
-    <w:p>
-      <w:pPr>
-        <w:spacing w:line="360" w:lineRule="auto"/>
-        <w:jc w:val="both"/>
-        <w:rPr>
-          <w:rFonts w:cs="Arial"/>
-          <w:szCs w:val="24"/>
-        </w:rPr>
-      </w:pPr>
-    </w:p>
-    <w:p>
-      <w:pPr>
-        <w:spacing w:line="360" w:lineRule="auto"/>
-        <w:jc w:val="both"/>
-        <w:rPr>
-          <w:rFonts w:cs="Arial"/>
-          <w:szCs w:val="24"/>
-        </w:rPr>
-      </w:pPr>
-    </w:p>
-    <w:p>
-      <w:pPr>
-        <w:spacing w:line="360" w:lineRule="auto"/>
-        <w:jc w:val="both"/>
-        <w:rPr>
-          <w:rFonts w:cs="Arial"/>
-          <w:szCs w:val="24"/>
-        </w:rPr>
-      </w:pPr>
-    </w:p>
-    <w:p>
-      <w:pPr>
-        <w:spacing w:line="360" w:lineRule="auto"/>
-        <w:jc w:val="both"/>
-        <w:rPr>
-          <w:rFonts w:cs="Arial"/>
-          <w:szCs w:val="24"/>
-        </w:rPr>
-      </w:pPr>
     </w:p>
     <w:p>
       <w:pPr>
@@ -3653,8 +3512,30 @@
           <w:rFonts w:cs="Arial"/>
           <w:szCs w:val="24"/>
         </w:rPr>
-        <w:lastRenderedPageBreak/>
-        <w:t>Banco de Dados</w:t>
+        <w:t xml:space="preserve">De acordo com Danielli </w:t>
+      </w:r>
+      <w:proofErr w:type="gramStart"/>
+      <w:r>
+        <w:rPr>
+          <w:rFonts w:cs="Arial"/>
+          <w:szCs w:val="24"/>
+        </w:rPr>
+        <w:t>Oliveira(</w:t>
+      </w:r>
+      <w:proofErr w:type="gramEnd"/>
+      <w:r>
+        <w:rPr>
+          <w:rFonts w:cs="Arial"/>
+          <w:szCs w:val="24"/>
+        </w:rPr>
+        <w:t>2024), u</w:t>
+      </w:r>
+      <w:r>
+        <w:rPr>
+          <w:rFonts w:cs="Arial"/>
+          <w:szCs w:val="24"/>
+        </w:rPr>
+        <w:t>m banco de dados é um sistema de armazenamento de informações que permite a coleta, o armazenamento, a recuperação e a manipulação de dados de maneira estruturada e eficiente. Os dados podem ser facilmente acessados, gerenciados, modificados, atualizados, controlados e organizados. A maioria dos bancos de dados usa a linguagem de consulta estruturada (SQL) para escrever e consultar dados. Nos dias atuais, existem vários tipos de banco de dados, incluindo relacionais, NoSQL e outros, cada um com suas próprias características e usos específicos.</w:t>
       </w:r>
     </w:p>
     <w:p>
@@ -3667,6 +3548,20 @@
           <w:szCs w:val="24"/>
         </w:rPr>
       </w:pPr>
+      <w:r>
+        <w:rPr>
+          <w:rFonts w:cs="Arial"/>
+          <w:szCs w:val="24"/>
+        </w:rPr>
+        <w:t>Um banco de dados relacional é um conjunto de informações que organiza dados em relações predefinidas, em uma série de tabelas para tornar o processamento e a consulta de dados eficientes. Facilitando a visualização e a compreensão de como diferentes estruturas de dados se relacionam. Os relacionamentos são uma conexão lógica entre diferentes tabelas, que se estabelecem co</w:t>
+      </w:r>
+      <w:r>
+        <w:rPr>
+          <w:rFonts w:cs="Arial"/>
+          <w:szCs w:val="24"/>
+        </w:rPr>
+        <w:t>m base na interação entre elas.</w:t>
+      </w:r>
     </w:p>
     <w:p>
       <w:pPr>
@@ -3683,31 +3578,18 @@
           <w:rFonts w:cs="Arial"/>
           <w:szCs w:val="24"/>
         </w:rPr>
-        <w:t xml:space="preserve">De acordo com Danielli </w:t>
-      </w:r>
-      <w:proofErr w:type="gramStart"/>
-      <w:r>
+        <w:t>O banco de dados não relacional é um banco de dados que possibilita a flexibilidade na hora de armazenar os dados, já que não se limita a tabelas com linhas e colunas, como o banco de dados relacional. Em vez disso, os bancos de dados não relacionais usam um modelo de armazenamento otimizado para os requisitos específicos do tipo de dados que está sendo armazenado, por exemplo: possibilita que os dados sejam armazenados como chave/valor simples; como documentos JSON ou como um gráfico que consiste em bordas e vértices.</w:t>
+      </w:r>
+    </w:p>
+    <w:p>
+      <w:pPr>
+        <w:spacing w:line="360" w:lineRule="auto"/>
+        <w:jc w:val="both"/>
         <w:rPr>
           <w:rFonts w:cs="Arial"/>
           <w:szCs w:val="24"/>
         </w:rPr>
-        <w:t>Oliveira(</w:t>
-      </w:r>
-      <w:proofErr w:type="gramEnd"/>
-      <w:r>
-        <w:rPr>
-          <w:rFonts w:cs="Arial"/>
-          <w:szCs w:val="24"/>
-        </w:rPr>
-        <w:t>2024), u</w:t>
-      </w:r>
-      <w:r>
-        <w:rPr>
-          <w:rFonts w:cs="Arial"/>
-          <w:szCs w:val="24"/>
-        </w:rPr>
-        <w:t>m banco de dados é um sistema de armazenamento de informações que permite a coleta, o armazenamento, a recuperação e a manipulação de dados de maneira estruturada e eficiente. Os dados podem ser facilmente acessados, gerenciados, modificados, atualizados, controlados e organizados. A maioria dos bancos de dados usa a linguagem de consulta estruturada (SQL) para escrever e consultar dados. Nos dias atuais, existem vários tipos de banco de dados, incluindo relacionais, NoSQL e outros, cada um com suas próprias características e usos específicos.</w:t>
-      </w:r>
+      </w:pPr>
     </w:p>
     <w:p>
       <w:pPr>
@@ -3724,14 +3606,7 @@
           <w:rFonts w:cs="Arial"/>
           <w:szCs w:val="24"/>
         </w:rPr>
-        <w:t>Um banco de dados relacional é um conjunto de informações que organiza dados em relações predefinidas, em uma série de tabelas para tornar o processamento e a consulta de dados eficientes. Facilitando a visualização e a compreensão de como diferentes estruturas de dados se relacionam. Os relacionamentos são uma conexão lógica entre diferentes tabelas, que se estabelecem co</w:t>
-      </w:r>
-      <w:r>
-        <w:rPr>
-          <w:rFonts w:cs="Arial"/>
-          <w:szCs w:val="24"/>
-        </w:rPr>
-        <w:t>m base na interação entre elas.</w:t>
+        <w:t>MySQL</w:t>
       </w:r>
     </w:p>
     <w:p>
@@ -3744,23 +3619,6 @@
           <w:szCs w:val="24"/>
         </w:rPr>
       </w:pPr>
-      <w:r>
-        <w:rPr>
-          <w:rFonts w:cs="Arial"/>
-          <w:szCs w:val="24"/>
-        </w:rPr>
-        <w:t>O banco de dados não relacional é um banco de dados que possibilita a flexibilidade na hora de armazenar os dados, já que não se limita a tabelas com linhas e colunas, como o banco de dados relacional. Em vez disso, os bancos de dados não relacionais usam um modelo de armazenamento otimizado para os requisitos específicos do tipo de dados que está sendo armazenado, por exemplo: possibilita que os dados sejam armazenados como chave/valor simples; como documentos JSON ou como um gráfico que consiste em bordas e vértices.</w:t>
-      </w:r>
-    </w:p>
-    <w:p>
-      <w:pPr>
-        <w:spacing w:line="360" w:lineRule="auto"/>
-        <w:jc w:val="both"/>
-        <w:rPr>
-          <w:rFonts w:cs="Arial"/>
-          <w:szCs w:val="24"/>
-        </w:rPr>
-      </w:pPr>
     </w:p>
     <w:p>
       <w:pPr>
@@ -3777,7 +3635,43 @@
           <w:rFonts w:cs="Arial"/>
           <w:szCs w:val="24"/>
         </w:rPr>
-        <w:t>MySQL</w:t>
+        <w:t xml:space="preserve"> </w:t>
+      </w:r>
+      <w:r>
+        <w:rPr>
+          <w:rFonts w:cs="Arial"/>
+          <w:szCs w:val="24"/>
+        </w:rPr>
+        <w:t>Conforme o trabalho de Pedro Pisa (2012), o</w:t>
+      </w:r>
+      <w:r>
+        <w:rPr>
+          <w:rFonts w:cs="Arial"/>
+          <w:szCs w:val="24"/>
+        </w:rPr>
+        <w:t xml:space="preserve"> MySQL é um sistema de gerenciamento de bancos de dados relacional de código aberto, usado na maioria das </w:t>
+      </w:r>
+      <w:r>
+        <w:rPr>
+          <w:rFonts w:cs="Arial"/>
+          <w:szCs w:val="24"/>
+        </w:rPr>
+        <w:lastRenderedPageBreak/>
+        <w:t>aplicações gratuitas para gerir suas bases de dados. O MySQL utiliza a linguagem SQL (Structure Query Language – Linguagem de Consulta Estruturada), que é a linguagem mais popular para inserir, acessar e gerenciar o conteúdo armazenado num banco de dados.  Ele também é parte essencial da amplamente utilizada pilha de aplicativos da Web Linux-Apache-MySQL-PHP/Perl/Python (L</w:t>
+      </w:r>
+      <w:r>
+        <w:rPr>
+          <w:rFonts w:cs="Arial"/>
+          <w:szCs w:val="24"/>
+        </w:rPr>
+        <w:t>AMP)</w:t>
+      </w:r>
+      <w:r>
+        <w:rPr>
+          <w:rFonts w:cs="Arial"/>
+          <w:szCs w:val="24"/>
+        </w:rPr>
+        <w:t>, que serve de base para muitos aplicativos, sites e serviços conhecidos.</w:t>
       </w:r>
     </w:p>
     <w:p>
@@ -3790,6 +3684,13 @@
           <w:szCs w:val="24"/>
         </w:rPr>
       </w:pPr>
+      <w:r>
+        <w:rPr>
+          <w:rFonts w:cs="Arial"/>
+          <w:szCs w:val="24"/>
+        </w:rPr>
+        <w:t>O SGBD MySQL oferece diversas vantagens para o gerenciamento de bancos de dados, sendo amplamente reconhecido por sua alta performance, confiabilidade e garantia, a flexibilidade e a facilidade de uso.</w:t>
+      </w:r>
     </w:p>
     <w:p>
       <w:pPr>
@@ -3806,44 +3707,18 @@
           <w:rFonts w:cs="Arial"/>
           <w:szCs w:val="24"/>
         </w:rPr>
-        <w:t xml:space="preserve"> </w:t>
-      </w:r>
-      <w:r>
+        <w:t>O MySQL cria um banco de dados para armazenamento e manipulação de dados, definindo a relação de cada tabela. Clientes podem fazer solicitações digitando comandos SQL específicos no MySQL. A aplicação do servidor responde com a informação solicitada fazendo aparecer no cliente.</w:t>
+      </w:r>
+    </w:p>
+    <w:p>
+      <w:pPr>
+        <w:spacing w:line="360" w:lineRule="auto"/>
+        <w:jc w:val="both"/>
         <w:rPr>
           <w:rFonts w:cs="Arial"/>
           <w:szCs w:val="24"/>
         </w:rPr>
-        <w:t>Conforme o trabalho de Pedro Pisa (2012), o</w:t>
-      </w:r>
-      <w:r>
-        <w:rPr>
-          <w:rFonts w:cs="Arial"/>
-          <w:szCs w:val="24"/>
-        </w:rPr>
-        <w:t xml:space="preserve"> MySQL é um sistema de gerenciamento de bancos de dados relacional de código aberto, usado na maioria das aplicações gratuitas para gerir suas bases de dados. O MySQL utiliza a linguagem SQL (Structure Query Language – Linguagem de Consulta Estruturada), que é a linguagem mais popular para inserir, acessar e gerenciar o conteúdo armazenado num </w:t>
-      </w:r>
-      <w:r>
-        <w:rPr>
-          <w:rFonts w:cs="Arial"/>
-          <w:szCs w:val="24"/>
-        </w:rPr>
-        <w:lastRenderedPageBreak/>
-        <w:t>banco de dados.  Ele também é parte essencial da amplamente utilizada pilha de aplicativos da Web Linux-Apache-MySQL-PHP/Perl/Python (L</w:t>
-      </w:r>
-      <w:r>
-        <w:rPr>
-          <w:rFonts w:cs="Arial"/>
-          <w:szCs w:val="24"/>
-        </w:rPr>
-        <w:t>AMP)</w:t>
-      </w:r>
-      <w:r>
-        <w:rPr>
-          <w:rFonts w:cs="Arial"/>
-          <w:szCs w:val="24"/>
-        </w:rPr>
-        <w:t>, que serve de base para muitos aplicativos, sites e serviços conhecidos.</w:t>
-      </w:r>
+      </w:pPr>
     </w:p>
     <w:p>
       <w:pPr>
@@ -3860,7 +3735,7 @@
           <w:rFonts w:cs="Arial"/>
           <w:szCs w:val="24"/>
         </w:rPr>
-        <w:t>O SGBD MySQL oferece diversas vantagens para o gerenciamento de bancos de dados, sendo amplamente reconhecido por sua alta performance, confiabilidade e garantia, a flexibilidade e a facilidade de uso.</w:t>
+        <w:t>SQL</w:t>
       </w:r>
     </w:p>
     <w:p>
@@ -3873,23 +3748,6 @@
           <w:szCs w:val="24"/>
         </w:rPr>
       </w:pPr>
-      <w:r>
-        <w:rPr>
-          <w:rFonts w:cs="Arial"/>
-          <w:szCs w:val="24"/>
-        </w:rPr>
-        <w:t>O MySQL cria um banco de dados para armazenamento e manipulação de dados, definindo a relação de cada tabela. Clientes podem fazer solicitações digitando comandos SQL específicos no MySQL. A aplicação do servidor responde com a informação solicitada fazendo aparecer no cliente.</w:t>
-      </w:r>
-    </w:p>
-    <w:p>
-      <w:pPr>
-        <w:spacing w:line="360" w:lineRule="auto"/>
-        <w:jc w:val="both"/>
-        <w:rPr>
-          <w:rFonts w:cs="Arial"/>
-          <w:szCs w:val="24"/>
-        </w:rPr>
-      </w:pPr>
     </w:p>
     <w:p>
       <w:pPr>
@@ -3906,7 +3764,7 @@
           <w:rFonts w:cs="Arial"/>
           <w:szCs w:val="24"/>
         </w:rPr>
-        <w:t>SQL</w:t>
+        <w:t>Segundo o site AWS da Amazon, o SQL é uma linguagem de programação usada para armazenar e processar informações em bancos de dados relacionais. Os bancos de dados relacionais organizam informações em tabelas com linhas e colunas, onde dentro dessas colunas existem dados que se relacionam. O SQL permite manipular, pesquisar, remover, atualizar e otimizar performance do banco de dados.</w:t>
       </w:r>
     </w:p>
     <w:p>
@@ -3919,6 +3777,13 @@
           <w:szCs w:val="24"/>
         </w:rPr>
       </w:pPr>
+      <w:r>
+        <w:rPr>
+          <w:rFonts w:cs="Arial"/>
+          <w:szCs w:val="24"/>
+        </w:rPr>
+        <w:t>O SQL é uma linguagem de consulta popular usada em diferentes aplicações. Analistas e desenvolvedores usam o SQL porque ele se integra bem com linguagens de programação. Por exemplo, é possível combinar SQL com Java para criar aplicações de processamento de dados de alta performance com sistemas como Oracle e MS SQL. SQL é fácil de aprender, pois usa palavras-chave comuns em inglês.</w:t>
+      </w:r>
     </w:p>
     <w:p>
       <w:pPr>
@@ -3935,7 +3800,37 @@
           <w:rFonts w:cs="Arial"/>
           <w:szCs w:val="24"/>
         </w:rPr>
-        <w:t>Segundo o site AWS da Amazon, o SQL é uma linguagem de programação usada para armazenar e processar informações em bancos de dados relacionais. Os bancos de dados relacionais organizam informações em tabelas com linhas e colunas, onde dentro dessas colunas existem dados que se relacionam. O SQL permite manipular, pesquisar, remover, atualizar e otimizar performance do banco de dados.</w:t>
+        <w:t>Alguns dos comandos utilizados no SQL são de criação de tabelas, colunas e linhas (CREATE), o de alteração de dados e colunas (UPDATE e ALTER), os comandos de exclusão de tabelas e banco (DROP) e o de registro</w:t>
+      </w:r>
+      <w:r>
+        <w:rPr>
+          <w:rFonts w:cs="Arial"/>
+          <w:szCs w:val="24"/>
+        </w:rPr>
+        <w:t xml:space="preserve"> </w:t>
+      </w:r>
+      <w:r>
+        <w:rPr>
+          <w:rFonts w:cs="Arial"/>
+          <w:szCs w:val="24"/>
+        </w:rPr>
+        <w:t xml:space="preserve">(DELETE), o de inserção de dados (INSERT) e o de consulta e visualização de </w:t>
+      </w:r>
+      <w:proofErr w:type="gramStart"/>
+      <w:r>
+        <w:rPr>
+          <w:rFonts w:cs="Arial"/>
+          <w:szCs w:val="24"/>
+        </w:rPr>
+        <w:t>dados(</w:t>
+      </w:r>
+      <w:proofErr w:type="gramEnd"/>
+      <w:r>
+        <w:rPr>
+          <w:rFonts w:cs="Arial"/>
+          <w:szCs w:val="24"/>
+        </w:rPr>
+        <w:t>SELECT).</w:t>
       </w:r>
     </w:p>
     <w:p>
@@ -3953,81 +3848,8 @@
           <w:rFonts w:cs="Arial"/>
           <w:szCs w:val="24"/>
         </w:rPr>
-        <w:t>O SQL é uma linguagem de consulta popular usada em diferentes aplicações. Analistas e desenvolvedores usam o SQL porque ele se integra bem com linguagens de programação. Por exemplo, é possível combinar SQL com Java para criar aplicações de processamento de dados de alta performance com sistemas como Oracle e MS SQL. SQL é fácil de aprender, pois usa palavras-chave comuns em inglês.</w:t>
-      </w:r>
-    </w:p>
-    <w:p>
-      <w:pPr>
-        <w:spacing w:line="360" w:lineRule="auto"/>
-        <w:ind w:firstLine="709"/>
-        <w:jc w:val="both"/>
-        <w:rPr>
-          <w:rFonts w:cs="Arial"/>
-          <w:szCs w:val="24"/>
-        </w:rPr>
-      </w:pPr>
-      <w:r>
-        <w:rPr>
-          <w:rFonts w:cs="Arial"/>
-          <w:szCs w:val="24"/>
-        </w:rPr>
-        <w:t>Alguns dos comandos utilizados no SQL são de criação de tabelas, colunas e linhas (CREATE), o de alteração de dados e colunas (UPDATE e ALTER), os comandos de exclusão de tabelas e banco (DROP) e o de registro</w:t>
-      </w:r>
-      <w:r>
-        <w:rPr>
-          <w:rFonts w:cs="Arial"/>
-          <w:szCs w:val="24"/>
-        </w:rPr>
-        <w:t xml:space="preserve"> </w:t>
-      </w:r>
-      <w:r>
-        <w:rPr>
-          <w:rFonts w:cs="Arial"/>
-          <w:szCs w:val="24"/>
-        </w:rPr>
-        <w:t xml:space="preserve">(DELETE), o de inserção de dados (INSERT) e o de consulta e visualização de </w:t>
-      </w:r>
-      <w:proofErr w:type="gramStart"/>
-      <w:r>
-        <w:rPr>
-          <w:rFonts w:cs="Arial"/>
-          <w:szCs w:val="24"/>
-        </w:rPr>
-        <w:t>dados(</w:t>
-      </w:r>
-      <w:proofErr w:type="gramEnd"/>
-      <w:r>
-        <w:rPr>
-          <w:rFonts w:cs="Arial"/>
-          <w:szCs w:val="24"/>
-        </w:rPr>
-        <w:t>SELECT).</w:t>
-      </w:r>
-    </w:p>
-    <w:p>
-      <w:pPr>
-        <w:spacing w:line="360" w:lineRule="auto"/>
-        <w:ind w:firstLine="709"/>
-        <w:jc w:val="both"/>
-        <w:rPr>
-          <w:rFonts w:cs="Arial"/>
-          <w:szCs w:val="24"/>
-        </w:rPr>
-      </w:pPr>
-      <w:r>
-        <w:rPr>
-          <w:rFonts w:cs="Arial"/>
-          <w:szCs w:val="24"/>
-        </w:rPr>
-        <w:t xml:space="preserve">A Linguagem de consulta estruturada (SQL) é um padrão para criação e manipulação de bancos de dados, enquanto o MySQL é um programa de banco de </w:t>
-      </w:r>
-      <w:r>
-        <w:rPr>
-          <w:rFonts w:cs="Arial"/>
-          <w:szCs w:val="24"/>
-        </w:rPr>
         <w:lastRenderedPageBreak/>
-        <w:t>dados que usa consultas SQL. Comandos SQL seguem padrões internacionais, enquanto o MySQL é atualizado e melhorado regularmente.</w:t>
+        <w:t>A Linguagem de consulta estruturada (SQL) é um padrão para criação e manipulação de bancos de dados, enquanto o MySQL é um programa de banco de dados que usa consultas SQL. Comandos SQL seguem padrões internacionais, enquanto o MySQL é atualizado e melhorado regularmente.</w:t>
       </w:r>
     </w:p>
     <w:p>
@@ -4073,6 +3895,217 @@
           <w:ilvl w:val="1"/>
           <w:numId w:val="26"/>
         </w:numPr>
+        <w:jc w:val="both"/>
+      </w:pPr>
+      <w:r>
+        <w:t>SPRINT 3</w:t>
+      </w:r>
+    </w:p>
+    <w:p>
+      <w:pPr>
+        <w:spacing w:line="360" w:lineRule="auto"/>
+        <w:ind w:firstLine="709"/>
+        <w:jc w:val="both"/>
+        <w:rPr>
+          <w:rFonts w:cs="Arial"/>
+          <w:szCs w:val="24"/>
+        </w:rPr>
+      </w:pPr>
+    </w:p>
+    <w:p>
+      <w:pPr>
+        <w:spacing w:line="360" w:lineRule="auto"/>
+        <w:ind w:firstLine="709"/>
+        <w:rPr>
+          <w:rFonts w:cs="Arial"/>
+          <w:szCs w:val="24"/>
+        </w:rPr>
+      </w:pPr>
+      <w:r>
+        <w:rPr>
+          <w:rFonts w:cs="Arial"/>
+          <w:szCs w:val="24"/>
+        </w:rPr>
+        <w:t>PHP</w:t>
+      </w:r>
+    </w:p>
+    <w:p>
+      <w:pPr>
+        <w:spacing w:line="360" w:lineRule="auto"/>
+        <w:ind w:firstLine="709"/>
+        <w:rPr>
+          <w:rFonts w:cs="Arial"/>
+          <w:szCs w:val="24"/>
+        </w:rPr>
+      </w:pPr>
+    </w:p>
+    <w:p>
+      <w:pPr>
+        <w:spacing w:line="360" w:lineRule="auto"/>
+        <w:jc w:val="both"/>
+        <w:rPr>
+          <w:rFonts w:cs="Arial"/>
+          <w:szCs w:val="24"/>
+        </w:rPr>
+      </w:pPr>
+      <w:r>
+        <w:rPr>
+          <w:rFonts w:cs="Arial"/>
+          <w:szCs w:val="24"/>
+        </w:rPr>
+        <w:t xml:space="preserve"> </w:t>
+      </w:r>
+      <w:r>
+        <w:rPr>
+          <w:rFonts w:cs="Arial"/>
+          <w:szCs w:val="24"/>
+        </w:rPr>
+        <w:tab/>
+      </w:r>
+      <w:r>
+        <w:rPr>
+          <w:rFonts w:cs="Arial"/>
+          <w:szCs w:val="24"/>
+        </w:rPr>
+        <w:t>Segundo Priscila Polidoro</w:t>
+      </w:r>
+      <w:r>
+        <w:rPr>
+          <w:rFonts w:cs="Arial"/>
+          <w:szCs w:val="24"/>
+        </w:rPr>
+        <w:t xml:space="preserve"> </w:t>
+      </w:r>
+      <w:r>
+        <w:rPr>
+          <w:rFonts w:cs="Arial"/>
+          <w:szCs w:val="24"/>
+        </w:rPr>
+        <w:t>(2024), o PHP</w:t>
+      </w:r>
+      <w:r>
+        <w:rPr>
+          <w:rFonts w:cs="Arial"/>
+          <w:szCs w:val="24"/>
+        </w:rPr>
+        <w:t xml:space="preserve"> </w:t>
+      </w:r>
+      <w:r>
+        <w:rPr>
+          <w:rFonts w:cs="Arial"/>
+          <w:szCs w:val="24"/>
+        </w:rPr>
+        <w:t xml:space="preserve">(Hypertext Preprocessor) é uma linguagem de programação criada originalmente para a criação de sites e aplicações Web dinâmicas para a internet. Foi uma das primeiras linguagens de inserção em documentos HTML, e a partir do código que é interpretado </w:t>
+      </w:r>
+      <w:r>
+        <w:rPr>
+          <w:rFonts w:cs="Arial"/>
+          <w:szCs w:val="24"/>
+        </w:rPr>
+        <w:t xml:space="preserve">no servidor, gera uma </w:t>
+      </w:r>
+      <w:proofErr w:type="gramStart"/>
+      <w:r>
+        <w:rPr>
+          <w:rFonts w:cs="Arial"/>
+          <w:szCs w:val="24"/>
+        </w:rPr>
+        <w:t xml:space="preserve">página </w:t>
+      </w:r>
+      <w:r>
+        <w:rPr>
+          <w:rFonts w:cs="Arial"/>
+          <w:szCs w:val="24"/>
+        </w:rPr>
+        <w:t xml:space="preserve"> web</w:t>
+      </w:r>
+      <w:proofErr w:type="gramEnd"/>
+      <w:r>
+        <w:rPr>
+          <w:rFonts w:cs="Arial"/>
+          <w:szCs w:val="24"/>
+        </w:rPr>
+        <w:t xml:space="preserve"> que será visualizada pelo usuário.</w:t>
+      </w:r>
+    </w:p>
+    <w:p>
+      <w:pPr>
+        <w:spacing w:line="360" w:lineRule="auto"/>
+        <w:ind w:firstLine="709"/>
+        <w:rPr>
+          <w:rFonts w:cs="Arial"/>
+          <w:szCs w:val="24"/>
+        </w:rPr>
+      </w:pPr>
+      <w:r>
+        <w:rPr>
+          <w:rFonts w:cs="Arial"/>
+          <w:szCs w:val="24"/>
+        </w:rPr>
+        <w:t>O PHP é uma das linguagens de programação mais populares atualmente, originando-se de códigos CGI criados por Rasmus Lerdorf para seu site pessoal. Com o tempo, esse aglomerado de códigos foi transformado em uma linguagem de programação, tornando-se fundamental para a criação de sites e aplicações na internet. Além de blogs e lojas virtuais, o PHP evoluiu para incluir scripts de linha de comando e aplicações para desktops. Por ser fácil de aprender e oferecer bom desempenho, o PHP se tornou uma ferramenta indispensável para os desenvolvedores.</w:t>
+      </w:r>
+    </w:p>
+    <w:p>
+      <w:pPr>
+        <w:spacing w:line="360" w:lineRule="auto"/>
+        <w:ind w:firstLine="709"/>
+        <w:jc w:val="both"/>
+        <w:rPr>
+          <w:rFonts w:cs="Arial"/>
+          <w:szCs w:val="24"/>
+        </w:rPr>
+      </w:pPr>
+      <w:r>
+        <w:rPr>
+          <w:rFonts w:cs="Arial"/>
+          <w:szCs w:val="24"/>
+        </w:rPr>
+        <w:t xml:space="preserve">Principais características do PHP incluem velocidade e robustez, desenvolvimento orientado a objetos, independência de aplicação, a sintaxe é similar </w:t>
+      </w:r>
+      <w:r>
+        <w:rPr>
+          <w:rFonts w:cs="Arial"/>
+          <w:szCs w:val="24"/>
+        </w:rPr>
+        <w:lastRenderedPageBreak/>
+        <w:t>a C, C++ e JavaScript, é open source e pode ser utilizada no lado do servidor para respostas HTML.</w:t>
+      </w:r>
+    </w:p>
+    <w:p>
+      <w:pPr>
+        <w:spacing w:line="360" w:lineRule="auto"/>
+        <w:ind w:firstLine="709"/>
+        <w:jc w:val="both"/>
+        <w:rPr>
+          <w:rFonts w:cs="Arial"/>
+          <w:szCs w:val="24"/>
+        </w:rPr>
+      </w:pPr>
+      <w:r>
+        <w:rPr>
+          <w:rFonts w:cs="Arial"/>
+          <w:szCs w:val="24"/>
+        </w:rPr>
+        <w:t>As vantagens dessa linguagem incluem facilidade de uso, criar e usar scripts sem uso de navegador, linguagem de fácil compreensão, baixo custo e sua integração com diversas bases de dados, como MySQL, Oracle, SQL Server e entre outros.</w:t>
+      </w:r>
+    </w:p>
+    <w:p>
+      <w:pPr>
+        <w:spacing w:line="360" w:lineRule="auto"/>
+        <w:jc w:val="both"/>
+        <w:rPr>
+          <w:rFonts w:cs="Arial"/>
+          <w:szCs w:val="24"/>
+        </w:rPr>
+      </w:pPr>
+    </w:p>
+    <w:p>
+      <w:pPr>
+        <w:pStyle w:val="Ttulo2"/>
+        <w:numPr>
+          <w:ilvl w:val="1"/>
+          <w:numId w:val="26"/>
+        </w:numPr>
       </w:pPr>
       <w:bookmarkStart w:id="6" w:name="_Toc176170482"/>
       <w:r>
@@ -4183,6 +4216,13 @@
           <w:szCs w:val="24"/>
         </w:rPr>
       </w:pPr>
+      <w:r>
+        <w:rPr>
+          <w:rFonts w:cs="Arial"/>
+          <w:szCs w:val="24"/>
+        </w:rPr>
+        <w:br w:type="page"/>
+      </w:r>
     </w:p>
     <w:p>
       <w:pPr>
@@ -36659,6 +36699,7 @@
         <w:docPartUnique/>
       </w:docPartObj>
     </w:sdtPr>
+    <w:sdtEndPr/>
     <w:sdtContent>
       <w:p>
         <w:pPr>
@@ -36696,7 +36737,7 @@
             <w:noProof/>
             <w:sz w:val="20"/>
           </w:rPr>
-          <w:t>27</w:t>
+          <w:t>11</w:t>
         </w:r>
         <w:r>
           <w:rPr>
@@ -39450,6 +39491,7 @@
   <w:style w:type="character" w:default="1" w:styleId="Fontepargpadro">
     <w:name w:val="Default Paragraph Font"/>
     <w:uiPriority w:val="1"/>
+    <w:semiHidden/>
     <w:unhideWhenUsed/>
   </w:style>
   <w:style w:type="table" w:default="1" w:styleId="Tabelanormal">
@@ -40329,7 +40371,7 @@
 </file>
 
 <file path=customXml/itemProps1.xml><?xml version="1.0" encoding="utf-8"?>
-<ds:datastoreItem xmlns:ds="http://schemas.openxmlformats.org/officeDocument/2006/customXml" ds:itemID="{47609B67-7347-4692-9561-0C4722EDE4EB}">
+<ds:datastoreItem xmlns:ds="http://schemas.openxmlformats.org/officeDocument/2006/customXml" ds:itemID="{F1054257-57E1-4367-8FAB-928753E839A9}">
   <ds:schemaRefs>
     <ds:schemaRef ds:uri="http://schemas.openxmlformats.org/officeDocument/2006/bibliography"/>
   </ds:schemaRefs>
